--- a/War Congress Data/Senate - Foreign Affairs/2221.Cardin.3.31.11.docx
+++ b/War Congress Data/Senate - Foreign Affairs/2221.Cardin.3.31.11.docx
@@ -2,7 +2,7 @@
 <file path=word/document.xml><?xml version="1.0" encoding="utf-8"?>
 <w:document xmlns:wpc="http://schemas.microsoft.com/office/word/2010/wordprocessingCanvas" xmlns:mc="http://schemas.openxmlformats.org/markup-compatibility/2006" xmlns:o="urn:schemas-microsoft-com:office:office" xmlns:r="http://schemas.openxmlformats.org/officeDocument/2006/relationships" xmlns:m="http://schemas.openxmlformats.org/officeDocument/2006/math" xmlns:v="urn:schemas-microsoft-com:vml" xmlns:wp14="http://schemas.microsoft.com/office/word/2010/wordprocessingDrawing" xmlns:wp="http://schemas.openxmlformats.org/drawingml/2006/wordprocessingDrawing" xmlns:w10="urn:schemas-microsoft-com:office:word" xmlns:w="http://schemas.openxmlformats.org/wordprocessingml/2006/main" xmlns:w14="http://schemas.microsoft.com/office/word/2010/wordml" xmlns:wpg="http://schemas.microsoft.com/office/word/2010/wordprocessingGroup" xmlns:wpi="http://schemas.microsoft.com/office/word/2010/wordprocessingInk" xmlns:wne="http://schemas.microsoft.com/office/word/2006/wordml" xmlns:wps="http://schemas.microsoft.com/office/word/2010/wordprocessingShape" mc:Ignorable="w14 wp14">
   <w:body>
-    <w:p>
+    <w:p xmlns:wp14="http://schemas.microsoft.com/office/word/2010/wordml" wp14:textId="77777777">
       <w:pPr>
         <w:autoSpaceDE w:val="0"/>
         <w:autoSpaceDN w:val="0"/>
@@ -24,7 +24,7 @@
         <w:t>Thank you, Mr. Chairman.</w:t>
       </w:r>
     </w:p>
-    <w:p>
+    <w:p xmlns:wp14="http://schemas.microsoft.com/office/word/2010/wordml" wp14:textId="77777777">
       <w:pPr>
         <w:autoSpaceDE w:val="0"/>
         <w:autoSpaceDN w:val="0"/>
@@ -46,7 +46,7 @@
         <w:t>Secretary Steinberg, thank you for your service. I have really enjoyed</w:t>
       </w:r>
     </w:p>
-    <w:p>
+    <w:p xmlns:wp14="http://schemas.microsoft.com/office/word/2010/wordml" wp14:textId="77777777">
       <w:pPr>
         <w:autoSpaceDE w:val="0"/>
         <w:autoSpaceDN w:val="0"/>
@@ -79,7 +79,7 @@
         <w:t xml:space="preserve"> with you and I know that it will continue, and thank</w:t>
       </w:r>
     </w:p>
-    <w:p>
+    <w:p xmlns:wp14="http://schemas.microsoft.com/office/word/2010/wordml" wp14:textId="77777777">
       <w:pPr>
         <w:autoSpaceDE w:val="0"/>
         <w:autoSpaceDN w:val="0"/>
@@ -112,8 +112,8 @@
         <w:t xml:space="preserve"> for your public service and wish you well.</w:t>
       </w:r>
     </w:p>
-    <w:p/>
-    <w:p>
+    <w:p xmlns:wp14="http://schemas.microsoft.com/office/word/2010/wordml" wp14:textId="77777777"/>
+    <w:p xmlns:wp14="http://schemas.microsoft.com/office/word/2010/wordml" wp14:textId="77777777">
       <w:pPr>
         <w:autoSpaceDE w:val="0"/>
         <w:autoSpaceDN w:val="0"/>
@@ -135,7 +135,7 @@
         <w:t>I think Senator Corker expresses the view of</w:t>
       </w:r>
     </w:p>
-    <w:p>
+    <w:p xmlns:wp14="http://schemas.microsoft.com/office/word/2010/wordml" wp14:textId="77777777">
       <w:pPr>
         <w:autoSpaceDE w:val="0"/>
         <w:autoSpaceDN w:val="0"/>
@@ -168,7 +168,7 @@
         <w:t xml:space="preserve"> of us, as does Senator Menendez. We’re all very pleased by</w:t>
       </w:r>
     </w:p>
-    <w:p>
+    <w:p xmlns:wp14="http://schemas.microsoft.com/office/word/2010/wordml" wp14:textId="77777777">
       <w:pPr>
         <w:autoSpaceDE w:val="0"/>
         <w:autoSpaceDN w:val="0"/>
@@ -201,7 +201,7 @@
         <w:t xml:space="preserve"> way the administration engaged the international community.</w:t>
       </w:r>
     </w:p>
-    <w:p>
+    <w:p xmlns:wp14="http://schemas.microsoft.com/office/word/2010/wordml" wp14:textId="77777777">
       <w:pPr>
         <w:autoSpaceDE w:val="0"/>
         <w:autoSpaceDN w:val="0"/>
@@ -223,7 +223,7 @@
         <w:t>I think we all want to take action against the type of brutality that</w:t>
       </w:r>
     </w:p>
-    <w:p>
+    <w:p xmlns:wp14="http://schemas.microsoft.com/office/word/2010/wordml" wp14:textId="77777777">
       <w:pPr>
         <w:autoSpaceDE w:val="0"/>
         <w:autoSpaceDN w:val="0"/>
@@ -265,7 +265,7 @@
         <w:t xml:space="preserve"> represents and save innocent lives. And the</w:t>
       </w:r>
     </w:p>
-    <w:p>
+    <w:p xmlns:wp14="http://schemas.microsoft.com/office/word/2010/wordml" wp14:textId="77777777">
       <w:pPr>
         <w:autoSpaceDE w:val="0"/>
         <w:autoSpaceDN w:val="0"/>
@@ -298,7 +298,7 @@
         <w:t xml:space="preserve"> was able to work with the international community</w:t>
       </w:r>
     </w:p>
-    <w:p>
+    <w:p xmlns:wp14="http://schemas.microsoft.com/office/word/2010/wordml" wp14:textId="77777777">
       <w:pPr>
         <w:autoSpaceDE w:val="0"/>
         <w:autoSpaceDN w:val="0"/>
@@ -331,7 +331,7 @@
         <w:t xml:space="preserve"> we think that’s the only way this could have worked. So I</w:t>
       </w:r>
     </w:p>
-    <w:p>
+    <w:p xmlns:wp14="http://schemas.microsoft.com/office/word/2010/wordml" wp14:textId="77777777">
       <w:pPr>
         <w:autoSpaceDE w:val="0"/>
         <w:autoSpaceDN w:val="0"/>
@@ -364,7 +364,7 @@
         <w:t xml:space="preserve"> you on that.</w:t>
       </w:r>
     </w:p>
-    <w:p>
+    <w:p xmlns:wp14="http://schemas.microsoft.com/office/word/2010/wordml" wp14:textId="77777777">
       <w:pPr>
         <w:autoSpaceDE w:val="0"/>
         <w:autoSpaceDN w:val="0"/>
@@ -386,7 +386,7 @@
         <w:t>I also am pleased to see that other nations are stepping forward</w:t>
       </w:r>
     </w:p>
-    <w:p>
+    <w:p xmlns:wp14="http://schemas.microsoft.com/office/word/2010/wordml" wp14:textId="77777777">
       <w:pPr>
         <w:autoSpaceDE w:val="0"/>
         <w:autoSpaceDN w:val="0"/>
@@ -419,7 +419,7 @@
         <w:t xml:space="preserve"> take the major leadership role. I think that’s extremely important</w:t>
       </w:r>
     </w:p>
-    <w:p>
+    <w:p xmlns:wp14="http://schemas.microsoft.com/office/word/2010/wordml" wp14:textId="77777777">
       <w:pPr>
         <w:autoSpaceDE w:val="0"/>
         <w:autoSpaceDN w:val="0"/>
@@ -452,7 +452,7 @@
         <w:t xml:space="preserve"> I agree with what you’ve done.</w:t>
       </w:r>
     </w:p>
-    <w:p>
+    <w:p xmlns:wp14="http://schemas.microsoft.com/office/word/2010/wordml" wp14:textId="77777777">
       <w:pPr>
         <w:autoSpaceDE w:val="0"/>
         <w:autoSpaceDN w:val="0"/>
@@ -474,7 +474,7 @@
         <w:t>I do think that Senator Corker expresses a view of many of us</w:t>
       </w:r>
     </w:p>
-    <w:p>
+    <w:p xmlns:wp14="http://schemas.microsoft.com/office/word/2010/wordml" wp14:textId="77777777">
       <w:pPr>
         <w:autoSpaceDE w:val="0"/>
         <w:autoSpaceDN w:val="0"/>
@@ -507,7 +507,7 @@
         <w:t xml:space="preserve"> the Senate and that is whether the mission is clear enough that</w:t>
       </w:r>
     </w:p>
-    <w:p>
+    <w:p xmlns:wp14="http://schemas.microsoft.com/office/word/2010/wordml" wp14:textId="77777777">
       <w:pPr>
         <w:autoSpaceDE w:val="0"/>
         <w:autoSpaceDN w:val="0"/>
@@ -540,7 +540,7 @@
         <w:t xml:space="preserve"> won’t change the role in which the international community participates</w:t>
       </w:r>
     </w:p>
-    <w:p>
+    <w:p xmlns:wp14="http://schemas.microsoft.com/office/word/2010/wordml" wp14:textId="77777777">
       <w:pPr>
         <w:autoSpaceDE w:val="0"/>
         <w:autoSpaceDN w:val="0"/>
@@ -573,7 +573,7 @@
         <w:t xml:space="preserve"> Libya. As you were saying, talking about the rebels,</w:t>
       </w:r>
     </w:p>
-    <w:p>
+    <w:p xmlns:wp14="http://schemas.microsoft.com/office/word/2010/wordml" wp14:textId="77777777">
       <w:pPr>
         <w:autoSpaceDE w:val="0"/>
         <w:autoSpaceDN w:val="0"/>
@@ -606,7 +606,7 @@
         <w:t xml:space="preserve"> getting to learn more about them. A lot of us are concerned</w:t>
       </w:r>
     </w:p>
-    <w:p>
+    <w:p xmlns:wp14="http://schemas.microsoft.com/office/word/2010/wordml" wp14:textId="77777777">
       <w:pPr>
         <w:autoSpaceDE w:val="0"/>
         <w:autoSpaceDN w:val="0"/>
@@ -659,7 +659,7 @@
         <w:t xml:space="preserve"> leaves. Do we have a</w:t>
       </w:r>
     </w:p>
-    <w:p>
+    <w:p xmlns:wp14="http://schemas.microsoft.com/office/word/2010/wordml" wp14:textId="77777777">
       <w:pPr>
         <w:autoSpaceDE w:val="0"/>
         <w:autoSpaceDN w:val="0"/>
@@ -692,7 +692,7 @@
         <w:t xml:space="preserve"> group of people that are prepared to step forward to</w:t>
       </w:r>
     </w:p>
-    <w:p>
+    <w:p xmlns:wp14="http://schemas.microsoft.com/office/word/2010/wordml" wp14:textId="77777777">
       <w:pPr>
         <w:autoSpaceDE w:val="0"/>
         <w:autoSpaceDN w:val="0"/>
@@ -725,7 +725,7 @@
         <w:t xml:space="preserve"> Libya, and what do they look like and who are they, what are</w:t>
       </w:r>
     </w:p>
-    <w:p>
+    <w:p xmlns:wp14="http://schemas.microsoft.com/office/word/2010/wordml" wp14:textId="77777777">
       <w:pPr>
         <w:autoSpaceDE w:val="0"/>
         <w:autoSpaceDN w:val="0"/>
@@ -758,7 +758,7 @@
         <w:t xml:space="preserve"> backgrounds, and will it be some retreads of people who were</w:t>
       </w:r>
     </w:p>
-    <w:p>
+    <w:p xmlns:wp14="http://schemas.microsoft.com/office/word/2010/wordml" wp14:textId="77777777">
       <w:pPr>
         <w:autoSpaceDE w:val="0"/>
         <w:autoSpaceDN w:val="0"/>
@@ -791,7 +791,7 @@
         <w:t xml:space="preserve"> of the atrocities in Libya? That’s some of the issues that I</w:t>
       </w:r>
     </w:p>
-    <w:p>
+    <w:p xmlns:wp14="http://schemas.microsoft.com/office/word/2010/wordml" wp14:textId="77777777">
       <w:pPr>
         <w:autoSpaceDE w:val="0"/>
         <w:autoSpaceDN w:val="0"/>
@@ -824,7 +824,7 @@
         <w:t xml:space="preserve"> we will have more confidence as the coalition moves forward.</w:t>
       </w:r>
     </w:p>
-    <w:p>
+    <w:p xmlns:wp14="http://schemas.microsoft.com/office/word/2010/wordml" wp14:textId="77777777">
       <w:pPr>
         <w:autoSpaceDE w:val="0"/>
         <w:autoSpaceDN w:val="0"/>
@@ -846,7 +846,7 @@
         <w:t>Can you share with us some of the requests that you’re getting</w:t>
       </w:r>
     </w:p>
-    <w:p>
+    <w:p xmlns:wp14="http://schemas.microsoft.com/office/word/2010/wordml" wp14:textId="77777777">
       <w:pPr>
         <w:autoSpaceDE w:val="0"/>
         <w:autoSpaceDN w:val="0"/>
@@ -890,7 +890,7 @@
       </w:r>
       <w:proofErr w:type="gramEnd"/>
     </w:p>
-    <w:p>
+    <w:p xmlns:wp14="http://schemas.microsoft.com/office/word/2010/wordml" wp14:textId="77777777">
       <w:pPr>
         <w:autoSpaceDE w:val="0"/>
         <w:autoSpaceDN w:val="0"/>
@@ -923,7 +923,7 @@
         <w:t xml:space="preserve"> they want military supplies, that they want training, they</w:t>
       </w:r>
     </w:p>
-    <w:p>
+    <w:p xmlns:wp14="http://schemas.microsoft.com/office/word/2010/wordml" wp14:textId="77777777">
       <w:pPr>
         <w:autoSpaceDE w:val="0"/>
         <w:autoSpaceDN w:val="0"/>
@@ -967,7 +967,7 @@
       </w:r>
       <w:proofErr w:type="gramEnd"/>
     </w:p>
-    <w:p>
+    <w:p xmlns:wp14="http://schemas.microsoft.com/office/word/2010/wordml" wp14:textId="77777777">
       <w:pPr>
         <w:autoSpaceDE w:val="0"/>
         <w:autoSpaceDN w:val="0"/>
@@ -1000,8 +1000,8 @@
         <w:t xml:space="preserve"> been?</w:t>
       </w:r>
     </w:p>
-    <w:p/>
-    <w:p>
+    <w:p xmlns:wp14="http://schemas.microsoft.com/office/word/2010/wordml" wp14:textId="77777777"/>
+    <w:p xmlns:wp14="http://schemas.microsoft.com/office/word/2010/wordml" wp14:textId="77777777">
       <w:pPr>
         <w:autoSpaceDE w:val="0"/>
         <w:autoSpaceDN w:val="0"/>
@@ -1023,7 +1023,7 @@
         <w:t>Well, and I certainly understand those types of</w:t>
       </w:r>
     </w:p>
-    <w:p>
+    <w:p xmlns:wp14="http://schemas.microsoft.com/office/word/2010/wordml" wp14:textId="77777777">
       <w:pPr>
         <w:autoSpaceDE w:val="0"/>
         <w:autoSpaceDN w:val="0"/>
@@ -1056,7 +1056,7 @@
         <w:t>. But as I think you understand, as you’re explaining, that</w:t>
       </w:r>
     </w:p>
-    <w:p>
+    <w:p xmlns:wp14="http://schemas.microsoft.com/office/word/2010/wordml" wp14:textId="77777777">
       <w:pPr>
         <w:autoSpaceDE w:val="0"/>
         <w:autoSpaceDN w:val="0"/>
@@ -1089,7 +1089,7 @@
         <w:t xml:space="preserve"> the international community responds to those requests, particularly</w:t>
       </w:r>
     </w:p>
-    <w:p>
+    <w:p xmlns:wp14="http://schemas.microsoft.com/office/word/2010/wordml" wp14:textId="77777777">
       <w:pPr>
         <w:autoSpaceDE w:val="0"/>
         <w:autoSpaceDN w:val="0"/>
@@ -1122,7 +1122,7 @@
         <w:t xml:space="preserve"> the United States participation, could very well</w:t>
       </w:r>
     </w:p>
-    <w:p>
+    <w:p xmlns:wp14="http://schemas.microsoft.com/office/word/2010/wordml" wp14:textId="77777777">
       <w:pPr>
         <w:autoSpaceDE w:val="0"/>
         <w:autoSpaceDN w:val="0"/>
@@ -1155,7 +1155,7 @@
         <w:t xml:space="preserve"> the perceived mission here. So I would encourage you to consult</w:t>
       </w:r>
     </w:p>
-    <w:p>
+    <w:p xmlns:wp14="http://schemas.microsoft.com/office/word/2010/wordml" wp14:textId="77777777">
       <w:pPr>
         <w:autoSpaceDE w:val="0"/>
         <w:autoSpaceDN w:val="0"/>
@@ -1188,7 +1188,7 @@
         <w:t xml:space="preserve"> with us as these issues unfold.</w:t>
       </w:r>
     </w:p>
-    <w:p>
+    <w:p xmlns:wp14="http://schemas.microsoft.com/office/word/2010/wordml" wp14:textId="77777777">
       <w:pPr>
         <w:autoSpaceDE w:val="0"/>
         <w:autoSpaceDN w:val="0"/>
@@ -1210,7 +1210,7 @@
         <w:t>I want to go to a second subject. We all understand that one of</w:t>
       </w:r>
     </w:p>
-    <w:p>
+    <w:p xmlns:wp14="http://schemas.microsoft.com/office/word/2010/wordml" wp14:textId="77777777">
       <w:pPr>
         <w:autoSpaceDE w:val="0"/>
         <w:autoSpaceDN w:val="0"/>
@@ -1243,7 +1243,7 @@
         <w:t xml:space="preserve"> major reasons why international action was needed was to prevent</w:t>
       </w:r>
     </w:p>
-    <w:p>
+    <w:p xmlns:wp14="http://schemas.microsoft.com/office/word/2010/wordml" wp14:textId="77777777">
       <w:pPr>
         <w:autoSpaceDE w:val="0"/>
         <w:autoSpaceDN w:val="0"/>
@@ -1276,7 +1276,7 @@
         <w:t xml:space="preserve"> massive migration of people from Libya to other countries</w:t>
       </w:r>
     </w:p>
-    <w:p>
+    <w:p xmlns:wp14="http://schemas.microsoft.com/office/word/2010/wordml" wp14:textId="77777777">
       <w:pPr>
         <w:autoSpaceDE w:val="0"/>
         <w:autoSpaceDN w:val="0"/>
@@ -1309,7 +1309,7 @@
         <w:t xml:space="preserve"> could have caused major problems for other countries. However,</w:t>
       </w:r>
     </w:p>
-    <w:p>
+    <w:p xmlns:wp14="http://schemas.microsoft.com/office/word/2010/wordml" wp14:textId="77777777">
       <w:pPr>
         <w:autoSpaceDE w:val="0"/>
         <w:autoSpaceDN w:val="0"/>
@@ -1342,7 +1342,7 @@
         <w:t xml:space="preserve"> has been reports by the International Organization for</w:t>
       </w:r>
     </w:p>
-    <w:p>
+    <w:p xmlns:wp14="http://schemas.microsoft.com/office/word/2010/wordml" wp14:textId="77777777">
       <w:pPr>
         <w:autoSpaceDE w:val="0"/>
         <w:autoSpaceDN w:val="0"/>
@@ -1364,7 +1364,7 @@
         <w:t>Migration that there already has been a significant amount of</w:t>
       </w:r>
     </w:p>
-    <w:p>
+    <w:p xmlns:wp14="http://schemas.microsoft.com/office/word/2010/wordml" wp14:textId="77777777">
       <w:pPr>
         <w:autoSpaceDE w:val="0"/>
         <w:autoSpaceDN w:val="0"/>
@@ -1397,7 +1397,7 @@
         <w:t xml:space="preserve"> from Libya to avoid the conflict and avoid the violence.</w:t>
       </w:r>
     </w:p>
-    <w:p>
+    <w:p xmlns:wp14="http://schemas.microsoft.com/office/word/2010/wordml" wp14:textId="77777777">
       <w:pPr>
         <w:autoSpaceDE w:val="0"/>
         <w:autoSpaceDN w:val="0"/>
@@ -1419,7 +1419,7 @@
         <w:t>Do you have any information or could you provide us any information</w:t>
       </w:r>
     </w:p>
-    <w:p>
+    <w:p xmlns:wp14="http://schemas.microsoft.com/office/word/2010/wordml" wp14:textId="77777777">
       <w:pPr>
         <w:autoSpaceDE w:val="0"/>
         <w:autoSpaceDN w:val="0"/>
@@ -1452,7 +1452,7 @@
         <w:t xml:space="preserve"> to the magnitude of individuals who have been displaced</w:t>
       </w:r>
     </w:p>
-    <w:p>
+    <w:p xmlns:wp14="http://schemas.microsoft.com/office/word/2010/wordml" wp14:textId="77777777">
       <w:pPr>
         <w:autoSpaceDE w:val="0"/>
         <w:autoSpaceDN w:val="0"/>
@@ -1485,8 +1485,8 @@
         <w:t xml:space="preserve"> a result of the conflict in Libya?</w:t>
       </w:r>
     </w:p>
-    <w:p/>
-    <w:p>
+    <w:p xmlns:wp14="http://schemas.microsoft.com/office/word/2010/wordml" wp14:textId="77777777"/>
+    <w:p xmlns:wp14="http://schemas.microsoft.com/office/word/2010/wordml" wp14:textId="77777777">
       <w:pPr>
         <w:autoSpaceDE w:val="0"/>
         <w:autoSpaceDN w:val="0"/>
@@ -1508,7 +1508,7 @@
         <w:t>If you provide it for the record, that would be</w:t>
       </w:r>
     </w:p>
-    <w:p>
+    <w:p xmlns:wp14="http://schemas.microsoft.com/office/word/2010/wordml" wp14:textId="77777777">
       <w:pPr>
         <w:autoSpaceDE w:val="0"/>
         <w:autoSpaceDN w:val="0"/>
@@ -1541,8 +1541,8 @@
         <w:t>.</w:t>
       </w:r>
     </w:p>
-    <w:p/>
-    <w:p>
+    <w:p xmlns:wp14="http://schemas.microsoft.com/office/word/2010/wordml" wp14:textId="77777777"/>
+    <w:p xmlns:wp14="http://schemas.microsoft.com/office/word/2010/wordml" wp14:textId="77777777">
       <w:pPr>
         <w:autoSpaceDE w:val="0"/>
         <w:autoSpaceDN w:val="0"/>
@@ -1564,7 +1564,7 @@
         <w:t>I would also like to know whether there has</w:t>
       </w:r>
     </w:p>
-    <w:p>
+    <w:p xmlns:wp14="http://schemas.microsoft.com/office/word/2010/wordml" wp14:textId="77777777">
       <w:pPr>
         <w:autoSpaceDE w:val="0"/>
         <w:autoSpaceDN w:val="0"/>
@@ -1597,7 +1597,7 @@
         <w:t xml:space="preserve"> any discussions in the international coalition as to whether</w:t>
       </w:r>
     </w:p>
-    <w:p>
+    <w:p xmlns:wp14="http://schemas.microsoft.com/office/word/2010/wordml" wp14:textId="77777777">
       <w:pPr>
         <w:autoSpaceDE w:val="0"/>
         <w:autoSpaceDN w:val="0"/>
@@ -1631,7 +1631,7 @@
         <w:t xml:space="preserve"> will be assistance provided to other countries in regards to</w:t>
       </w:r>
     </w:p>
-    <w:p>
+    <w:p xmlns:wp14="http://schemas.microsoft.com/office/word/2010/wordml" wp14:textId="77777777">
       <w:pPr>
         <w:autoSpaceDE w:val="0"/>
         <w:autoSpaceDN w:val="0"/>
@@ -1664,7 +1664,7 @@
         <w:t xml:space="preserve"> from Libya or whether there’s other efforts being made</w:t>
       </w:r>
     </w:p>
-    <w:p>
+    <w:p xmlns:wp14="http://schemas.microsoft.com/office/word/2010/wordml" wp14:textId="77777777">
       <w:pPr>
         <w:autoSpaceDE w:val="0"/>
         <w:autoSpaceDN w:val="0"/>
@@ -1697,7 +1697,7 @@
         <w:t xml:space="preserve"> order to bring in some of the international organizations that</w:t>
       </w:r>
     </w:p>
-    <w:p>
+    <w:p xmlns:wp14="http://schemas.microsoft.com/office/word/2010/wordml" wp14:textId="77777777">
       <w:pPr>
         <w:autoSpaceDE w:val="0"/>
         <w:autoSpaceDN w:val="0"/>
@@ -1730,8 +1730,8 @@
         <w:t xml:space="preserve"> with refugee issues.</w:t>
       </w:r>
     </w:p>
-    <w:p/>
-    <w:p>
+    <w:p xmlns:wp14="http://schemas.microsoft.com/office/word/2010/wordml" wp14:textId="77777777"/>
+    <w:p xmlns:wp14="http://schemas.microsoft.com/office/word/2010/wordml" wp14:textId="77777777">
       <w:pPr>
         <w:autoSpaceDE w:val="0"/>
         <w:autoSpaceDN w:val="0"/>
@@ -1753,7 +1753,7 @@
         <w:t>Let me just underscore this. In Iraq those issues</w:t>
       </w:r>
     </w:p>
-    <w:p>
+    <w:p xmlns:wp14="http://schemas.microsoft.com/office/word/2010/wordml" wp14:textId="77777777">
       <w:pPr>
         <w:autoSpaceDE w:val="0"/>
         <w:autoSpaceDN w:val="0"/>
@@ -1788,7 +1788,7 @@
         <w:t xml:space="preserve"> not dealt with for the longest period of time and still have not</w:t>
       </w:r>
     </w:p>
-    <w:p>
+    <w:p xmlns:wp14="http://schemas.microsoft.com/office/word/2010/wordml" wp14:textId="77777777">
       <w:pPr>
         <w:autoSpaceDE w:val="0"/>
         <w:autoSpaceDN w:val="0"/>
@@ -1821,7 +1821,7 @@
         <w:t xml:space="preserve"> satisfactorily dealt with, causing significant burdens in Jordan</w:t>
       </w:r>
     </w:p>
-    <w:p>
+    <w:p xmlns:wp14="http://schemas.microsoft.com/office/word/2010/wordml" wp14:textId="77777777">
       <w:pPr>
         <w:autoSpaceDE w:val="0"/>
         <w:autoSpaceDN w:val="0"/>
@@ -1854,7 +1854,7 @@
         <w:t xml:space="preserve"> Syria and other countries. These issues need to be gotten</w:t>
       </w:r>
     </w:p>
-    <w:p>
+    <w:p xmlns:wp14="http://schemas.microsoft.com/office/word/2010/wordml" wp14:textId="77777777">
       <w:pPr>
         <w:autoSpaceDE w:val="0"/>
         <w:autoSpaceDN w:val="0"/>
@@ -1887,7 +1887,7 @@
         <w:t xml:space="preserve"> immediately rather than sitting there for months or years causing</w:t>
       </w:r>
     </w:p>
-    <w:p>
+    <w:p xmlns:wp14="http://schemas.microsoft.com/office/word/2010/wordml" wp14:textId="77777777">
       <w:pPr>
         <w:autoSpaceDE w:val="0"/>
         <w:autoSpaceDN w:val="0"/>
@@ -1920,7 +1920,7 @@
         <w:t xml:space="preserve"> problems in stability in the region.</w:t>
       </w:r>
     </w:p>
-    <w:p>
+    <w:p xmlns:wp14="http://schemas.microsoft.com/office/word/2010/wordml" wp14:textId="77777777">
       <w:pPr>
         <w:autoSpaceDE w:val="0"/>
         <w:autoSpaceDN w:val="0"/>
@@ -1942,7 +1942,7 @@
         <w:t>So I would just urge that you make that the very high priority,</w:t>
       </w:r>
     </w:p>
-    <w:p>
+    <w:p xmlns:wp14="http://schemas.microsoft.com/office/word/2010/wordml" wp14:textId="77777777">
       <w:pPr>
         <w:autoSpaceDE w:val="0"/>
         <w:autoSpaceDN w:val="0"/>
@@ -1975,7 +1975,7 @@
         <w:t xml:space="preserve"> engage the international community. We do have organizations</w:t>
       </w:r>
     </w:p>
-    <w:p>
+    <w:p xmlns:wp14="http://schemas.microsoft.com/office/word/2010/wordml" wp14:textId="77777777">
       <w:pPr>
         <w:autoSpaceDE w:val="0"/>
         <w:autoSpaceDN w:val="0"/>
@@ -2008,7 +2008,7 @@
         <w:t xml:space="preserve"> are prepared to help, but they need the leadership, particularly</w:t>
       </w:r>
     </w:p>
-    <w:p>
+    <w:p xmlns:wp14="http://schemas.microsoft.com/office/word/2010/wordml" wp14:textId="77777777">
       <w:pPr>
         <w:autoSpaceDE w:val="0"/>
         <w:autoSpaceDN w:val="0"/>
@@ -2041,8 +2041,8 @@
         <w:t xml:space="preserve"> the coalition now that’s been put together.</w:t>
       </w:r>
     </w:p>
-    <w:p/>
-    <w:p>
+    <w:p xmlns:wp14="http://schemas.microsoft.com/office/word/2010/wordml" wp14:textId="77777777"/>
+    <w:p xmlns:wp14="http://schemas.microsoft.com/office/word/2010/wordml" wp14:textId="77777777">
       <w:pPr>
         <w:autoSpaceDE w:val="0"/>
         <w:autoSpaceDN w:val="0"/>
@@ -2064,8 +2064,8 @@
         <w:t>So there is a significant impact now.</w:t>
       </w:r>
     </w:p>
-    <w:p/>
-    <w:p>
+    <w:p xmlns:wp14="http://schemas.microsoft.com/office/word/2010/wordml" wp14:textId="77777777"/>
+    <w:p xmlns:wp14="http://schemas.microsoft.com/office/word/2010/wordml" wp14:textId="77777777">
       <w:pPr>
         <w:autoSpaceDE w:val="0"/>
         <w:autoSpaceDN w:val="0"/>
@@ -2087,7 +2087,7 @@
         <w:t>I think we all need to understand that. We talk</w:t>
       </w:r>
     </w:p>
-    <w:p>
+    <w:p xmlns:wp14="http://schemas.microsoft.com/office/word/2010/wordml" wp14:textId="77777777">
       <w:pPr>
         <w:autoSpaceDE w:val="0"/>
         <w:autoSpaceDN w:val="0"/>
@@ -2120,7 +2120,7 @@
         <w:t xml:space="preserve"> preventing massive migration, which we have as a result of</w:t>
       </w:r>
     </w:p>
-    <w:p>
+    <w:p xmlns:wp14="http://schemas.microsoft.com/office/word/2010/wordml" wp14:textId="77777777">
       <w:pPr>
         <w:autoSpaceDE w:val="0"/>
         <w:autoSpaceDN w:val="0"/>
@@ -2153,7 +2153,7 @@
         <w:t xml:space="preserve"> efforts. But there is still a significant issue today as a result</w:t>
       </w:r>
     </w:p>
-    <w:p>
+    <w:p xmlns:wp14="http://schemas.microsoft.com/office/word/2010/wordml" wp14:textId="77777777">
       <w:pPr>
         <w:tabs>
           <w:tab w:val="left" w:pos="1674"/>
@@ -2198,8 +2198,8 @@
         <w:tab/>
       </w:r>
     </w:p>
-    <w:p/>
-    <w:p>
+    <w:p xmlns:wp14="http://schemas.microsoft.com/office/word/2010/wordml" wp14:textId="77777777"/>
+    <w:p xmlns:wp14="http://schemas.microsoft.com/office/word/2010/wordml" wp14:textId="77777777">
       <w:r>
         <w:rPr>
           <w:rFonts w:ascii="NewCenturySchlbk-Roman" w:hAnsi="NewCenturySchlbk-Roman" w:cs="NewCenturySchlbk-Roman"/>
@@ -2209,15 +2209,16 @@
         </w:rPr>
         <w:t>Thank you, Mr. Chairman.</w:t>
       </w:r>
-      <w:bookmarkStart w:id="0" w:name="_GoBack"/>
+      <w:bookmarkStart w:name="_GoBack" w:id="0"/>
       <w:bookmarkEnd w:id="0"/>
     </w:p>
     <w:sectPr>
       <w:headerReference w:type="default" r:id="rId7"/>
-      <w:pgSz w:w="12240" w:h="15840"/>
+      <w:pgSz w:w="12240" w:h="15840" w:orient="portrait"/>
       <w:pgMar w:top="1440" w:right="1440" w:bottom="1440" w:left="1440" w:header="720" w:footer="720" w:gutter="0"/>
       <w:cols w:space="720"/>
       <w:docGrid w:linePitch="360"/>
+      <w:footerReference w:type="default" r:id="R73c0d4f3e0854163"/>
     </w:sectPr>
   </w:body>
 </w:document>
@@ -2226,33 +2227,101 @@
 <file path=word/endnotes.xml><?xml version="1.0" encoding="utf-8"?>
 <w:endnotes xmlns:wpc="http://schemas.microsoft.com/office/word/2010/wordprocessingCanvas" xmlns:mc="http://schemas.openxmlformats.org/markup-compatibility/2006" xmlns:o="urn:schemas-microsoft-com:office:office" xmlns:r="http://schemas.openxmlformats.org/officeDocument/2006/relationships" xmlns:m="http://schemas.openxmlformats.org/officeDocument/2006/math" xmlns:v="urn:schemas-microsoft-com:vml" xmlns:wp14="http://schemas.microsoft.com/office/word/2010/wordprocessingDrawing" xmlns:wp="http://schemas.openxmlformats.org/drawingml/2006/wordprocessingDrawing" xmlns:w10="urn:schemas-microsoft-com:office:word" xmlns:w="http://schemas.openxmlformats.org/wordprocessingml/2006/main" xmlns:w14="http://schemas.microsoft.com/office/word/2010/wordml" xmlns:wpg="http://schemas.microsoft.com/office/word/2010/wordprocessingGroup" xmlns:wpi="http://schemas.microsoft.com/office/word/2010/wordprocessingInk" xmlns:wne="http://schemas.microsoft.com/office/word/2006/wordml" xmlns:wps="http://schemas.microsoft.com/office/word/2010/wordprocessingShape" mc:Ignorable="w14 wp14">
   <w:endnote w:type="separator" w:id="-1">
-    <w:p>
+    <w:p xmlns:wp14="http://schemas.microsoft.com/office/word/2010/wordml" wp14:textId="77777777">
       <w:r>
         <w:separator/>
       </w:r>
     </w:p>
   </w:endnote>
   <w:endnote w:type="continuationSeparator" w:id="0">
-    <w:p>
+    <w:p xmlns:wp14="http://schemas.microsoft.com/office/word/2010/wordml" wp14:textId="77777777">
       <w:r>
         <w:continuationSeparator/>
       </w:r>
     </w:p>
   </w:endnote>
 </w:endnotes>
+</file>
+
+<file path=word/footer.xml><?xml version="1.0" encoding="utf-8"?>
+<w:ftr xmlns:w14="http://schemas.microsoft.com/office/word/2010/wordml" xmlns:w="http://schemas.openxmlformats.org/wordprocessingml/2006/main">
+  <w:tbl>
+    <w:tblPr>
+      <w:tblStyle w:val="TableNormal"/>
+      <w:bidiVisual w:val="0"/>
+      <w:tblW w:w="0" w:type="auto"/>
+      <w:tblLayout w:type="fixed"/>
+      <w:tblLook w:val="04A0" w:firstRow="1" w:lastRow="0" w:firstColumn="1" w:lastColumn="0" w:noHBand="0" w:noVBand="1"/>
+    </w:tblPr>
+    <w:tblGrid>
+      <w:gridCol w:w="3120"/>
+      <w:gridCol w:w="3120"/>
+      <w:gridCol w:w="3120"/>
+    </w:tblGrid>
+    <w:tr>
+      <w:tc>
+        <w:tcPr>
+          <w:tcW w:w="3120" w:type="dxa"/>
+          <w:tcMar/>
+        </w:tcPr>
+        <w:p>
+          <w:pPr>
+            <w:pStyle w:val="Header"/>
+            <w:bidi w:val="0"/>
+            <w:ind w:left="-115"/>
+            <w:jc w:val="left"/>
+          </w:pPr>
+        </w:p>
+      </w:tc>
+      <w:tc>
+        <w:tcPr>
+          <w:tcW w:w="3120" w:type="dxa"/>
+          <w:tcMar/>
+        </w:tcPr>
+        <w:p>
+          <w:pPr>
+            <w:pStyle w:val="Header"/>
+            <w:bidi w:val="0"/>
+            <w:jc w:val="center"/>
+          </w:pPr>
+        </w:p>
+      </w:tc>
+      <w:tc>
+        <w:tcPr>
+          <w:tcW w:w="3120" w:type="dxa"/>
+          <w:tcMar/>
+        </w:tcPr>
+        <w:p>
+          <w:pPr>
+            <w:pStyle w:val="Header"/>
+            <w:bidi w:val="0"/>
+            <w:ind w:right="-115"/>
+            <w:jc w:val="right"/>
+          </w:pPr>
+        </w:p>
+      </w:tc>
+    </w:tr>
+  </w:tbl>
+  <w:p>
+    <w:pPr>
+      <w:pStyle w:val="Footer"/>
+      <w:bidi w:val="0"/>
+    </w:pPr>
+  </w:p>
+</w:ftr>
 </file>
 
 <file path=word/footnotes.xml><?xml version="1.0" encoding="utf-8"?>
 <w:footnotes xmlns:wpc="http://schemas.microsoft.com/office/word/2010/wordprocessingCanvas" xmlns:mc="http://schemas.openxmlformats.org/markup-compatibility/2006" xmlns:o="urn:schemas-microsoft-com:office:office" xmlns:r="http://schemas.openxmlformats.org/officeDocument/2006/relationships" xmlns:m="http://schemas.openxmlformats.org/officeDocument/2006/math" xmlns:v="urn:schemas-microsoft-com:vml" xmlns:wp14="http://schemas.microsoft.com/office/word/2010/wordprocessingDrawing" xmlns:wp="http://schemas.openxmlformats.org/drawingml/2006/wordprocessingDrawing" xmlns:w10="urn:schemas-microsoft-com:office:word" xmlns:w="http://schemas.openxmlformats.org/wordprocessingml/2006/main" xmlns:w14="http://schemas.microsoft.com/office/word/2010/wordml" xmlns:wpg="http://schemas.microsoft.com/office/word/2010/wordprocessingGroup" xmlns:wpi="http://schemas.microsoft.com/office/word/2010/wordprocessingInk" xmlns:wne="http://schemas.microsoft.com/office/word/2006/wordml" xmlns:wps="http://schemas.microsoft.com/office/word/2010/wordprocessingShape" mc:Ignorable="w14 wp14">
   <w:footnote w:type="separator" w:id="-1">
-    <w:p>
+    <w:p xmlns:wp14="http://schemas.microsoft.com/office/word/2010/wordml" wp14:textId="77777777">
       <w:r>
         <w:separator/>
       </w:r>
     </w:p>
   </w:footnote>
   <w:footnote w:type="continuationSeparator" w:id="0">
-    <w:p>
+    <w:p xmlns:wp14="http://schemas.microsoft.com/office/word/2010/wordml" wp14:textId="77777777">
       <w:r>
         <w:continuationSeparator/>
       </w:r>
@@ -2263,7 +2332,7 @@
 
 <file path=word/header1.xml><?xml version="1.0" encoding="utf-8"?>
 <w:hdr xmlns:wpc="http://schemas.microsoft.com/office/word/2010/wordprocessingCanvas" xmlns:mc="http://schemas.openxmlformats.org/markup-compatibility/2006" xmlns:o="urn:schemas-microsoft-com:office:office" xmlns:r="http://schemas.openxmlformats.org/officeDocument/2006/relationships" xmlns:m="http://schemas.openxmlformats.org/officeDocument/2006/math" xmlns:v="urn:schemas-microsoft-com:vml" xmlns:wp14="http://schemas.microsoft.com/office/word/2010/wordprocessingDrawing" xmlns:wp="http://schemas.openxmlformats.org/drawingml/2006/wordprocessingDrawing" xmlns:w10="urn:schemas-microsoft-com:office:word" xmlns:w="http://schemas.openxmlformats.org/wordprocessingml/2006/main" xmlns:w14="http://schemas.microsoft.com/office/word/2010/wordml" xmlns:wpg="http://schemas.microsoft.com/office/word/2010/wordprocessingGroup" xmlns:wpi="http://schemas.microsoft.com/office/word/2010/wordprocessingInk" xmlns:wne="http://schemas.microsoft.com/office/word/2006/wordml" xmlns:wps="http://schemas.microsoft.com/office/word/2010/wordprocessingShape" mc:Ignorable="w14 wp14">
-  <w:p>
+  <w:p xmlns:wp14="http://schemas.microsoft.com/office/word/2010/wordml" wp14:textId="77777777">
     <w:pPr>
       <w:pStyle w:val="Header"/>
     </w:pPr>
@@ -2271,13 +2340,13 @@
       <w:t>Cardin</w:t>
     </w:r>
     <w:r>
-      <w:ptab w:relativeTo="margin" w:alignment="center" w:leader="none"/>
+      <w:ptab w:alignment="center" w:relativeTo="margin" w:leader="none"/>
     </w:r>
     <w:r>
       <w:t>Libya</w:t>
     </w:r>
     <w:r>
-      <w:ptab w:relativeTo="margin" w:alignment="right" w:leader="none"/>
+      <w:ptab w:alignment="right" w:relativeTo="margin" w:leader="none"/>
     </w:r>
     <w:r>
       <w:t>31 March 2011</w:t>
@@ -2287,11 +2356,11 @@
 </file>
 
 <file path=word/styles.xml><?xml version="1.0" encoding="utf-8"?>
-<w:styles xmlns:mc="http://schemas.openxmlformats.org/markup-compatibility/2006" xmlns:r="http://schemas.openxmlformats.org/officeDocument/2006/relationships" xmlns:w="http://schemas.openxmlformats.org/wordprocessingml/2006/main" xmlns:w14="http://schemas.microsoft.com/office/word/2010/wordml" mc:Ignorable="w14">
+<w:styles xmlns:wp14="http://schemas.microsoft.com/office/word/2010/wordprocessingDrawing" xmlns:mc="http://schemas.openxmlformats.org/markup-compatibility/2006" xmlns:r="http://schemas.openxmlformats.org/officeDocument/2006/relationships" xmlns:w="http://schemas.openxmlformats.org/wordprocessingml/2006/main" xmlns:w14="http://schemas.microsoft.com/office/word/2010/wordml" mc:Ignorable="w14 wp14">
   <w:docDefaults>
     <w:rPrDefault>
       <w:rPr>
-        <w:rFonts w:asciiTheme="minorHAnsi" w:eastAsiaTheme="minorHAnsi" w:hAnsiTheme="minorHAnsi" w:cstheme="minorBidi"/>
+        <w:rFonts w:asciiTheme="minorHAnsi" w:hAnsiTheme="minorHAnsi" w:eastAsiaTheme="minorHAnsi" w:cstheme="minorBidi"/>
         <w:sz w:val="22"/>
         <w:szCs w:val="22"/>
         <w:lang w:val="en-US" w:eastAsia="en-US" w:bidi="ar-SA"/>
@@ -2300,8 +2369,8 @@
     <w:pPrDefault/>
   </w:docDefaults>
   <w:latentStyles w:defLockedState="0" w:defUIPriority="99" w:defSemiHidden="1" w:defUnhideWhenUsed="1" w:defQFormat="0" w:count="267">
-    <w:lsdException w:name="Normal" w:semiHidden="0" w:uiPriority="0" w:unhideWhenUsed="0" w:qFormat="1"/>
-    <w:lsdException w:name="heading 1" w:semiHidden="0" w:uiPriority="9" w:unhideWhenUsed="0" w:qFormat="1"/>
+    <w:lsdException w:name="Normal" w:uiPriority="0" w:semiHidden="0" w:unhideWhenUsed="0" w:qFormat="1"/>
+    <w:lsdException w:name="heading 1" w:uiPriority="9" w:semiHidden="0" w:unhideWhenUsed="0" w:qFormat="1"/>
     <w:lsdException w:name="heading 2" w:uiPriority="9" w:qFormat="1"/>
     <w:lsdException w:name="heading 3" w:uiPriority="9" w:qFormat="1"/>
     <w:lsdException w:name="heading 4" w:uiPriority="9" w:qFormat="1"/>
@@ -2320,136 +2389,136 @@
     <w:lsdException w:name="toc 8" w:uiPriority="39"/>
     <w:lsdException w:name="toc 9" w:uiPriority="39"/>
     <w:lsdException w:name="caption" w:uiPriority="35" w:qFormat="1"/>
-    <w:lsdException w:name="Title" w:semiHidden="0" w:uiPriority="10" w:unhideWhenUsed="0" w:qFormat="1"/>
+    <w:lsdException w:name="Title" w:uiPriority="10" w:semiHidden="0" w:unhideWhenUsed="0" w:qFormat="1"/>
     <w:lsdException w:name="Default Paragraph Font" w:uiPriority="1"/>
-    <w:lsdException w:name="Subtitle" w:semiHidden="0" w:uiPriority="11" w:unhideWhenUsed="0" w:qFormat="1"/>
-    <w:lsdException w:name="Strong" w:semiHidden="0" w:uiPriority="22" w:unhideWhenUsed="0" w:qFormat="1"/>
-    <w:lsdException w:name="Emphasis" w:semiHidden="0" w:uiPriority="20" w:unhideWhenUsed="0" w:qFormat="1"/>
-    <w:lsdException w:name="Table Grid" w:semiHidden="0" w:uiPriority="59" w:unhideWhenUsed="0"/>
+    <w:lsdException w:name="Subtitle" w:uiPriority="11" w:semiHidden="0" w:unhideWhenUsed="0" w:qFormat="1"/>
+    <w:lsdException w:name="Strong" w:uiPriority="22" w:semiHidden="0" w:unhideWhenUsed="0" w:qFormat="1"/>
+    <w:lsdException w:name="Emphasis" w:uiPriority="20" w:semiHidden="0" w:unhideWhenUsed="0" w:qFormat="1"/>
+    <w:lsdException w:name="Table Grid" w:uiPriority="59" w:semiHidden="0" w:unhideWhenUsed="0"/>
     <w:lsdException w:name="Placeholder Text" w:unhideWhenUsed="0"/>
-    <w:lsdException w:name="No Spacing" w:semiHidden="0" w:uiPriority="1" w:unhideWhenUsed="0" w:qFormat="1"/>
-    <w:lsdException w:name="Light Shading" w:semiHidden="0" w:uiPriority="60" w:unhideWhenUsed="0"/>
-    <w:lsdException w:name="Light List" w:semiHidden="0" w:uiPriority="61" w:unhideWhenUsed="0"/>
-    <w:lsdException w:name="Light Grid" w:semiHidden="0" w:uiPriority="62" w:unhideWhenUsed="0"/>
-    <w:lsdException w:name="Medium Shading 1" w:semiHidden="0" w:uiPriority="63" w:unhideWhenUsed="0"/>
-    <w:lsdException w:name="Medium Shading 2" w:semiHidden="0" w:uiPriority="64" w:unhideWhenUsed="0"/>
-    <w:lsdException w:name="Medium List 1" w:semiHidden="0" w:uiPriority="65" w:unhideWhenUsed="0"/>
-    <w:lsdException w:name="Medium List 2" w:semiHidden="0" w:uiPriority="66" w:unhideWhenUsed="0"/>
-    <w:lsdException w:name="Medium Grid 1" w:semiHidden="0" w:uiPriority="67" w:unhideWhenUsed="0"/>
-    <w:lsdException w:name="Medium Grid 2" w:semiHidden="0" w:uiPriority="68" w:unhideWhenUsed="0"/>
-    <w:lsdException w:name="Medium Grid 3" w:semiHidden="0" w:uiPriority="69" w:unhideWhenUsed="0"/>
-    <w:lsdException w:name="Dark List" w:semiHidden="0" w:uiPriority="70" w:unhideWhenUsed="0"/>
-    <w:lsdException w:name="Colorful Shading" w:semiHidden="0" w:uiPriority="71" w:unhideWhenUsed="0"/>
-    <w:lsdException w:name="Colorful List" w:semiHidden="0" w:uiPriority="72" w:unhideWhenUsed="0"/>
-    <w:lsdException w:name="Colorful Grid" w:semiHidden="0" w:uiPriority="73" w:unhideWhenUsed="0"/>
-    <w:lsdException w:name="Light Shading Accent 1" w:semiHidden="0" w:uiPriority="60" w:unhideWhenUsed="0"/>
-    <w:lsdException w:name="Light List Accent 1" w:semiHidden="0" w:uiPriority="61" w:unhideWhenUsed="0"/>
-    <w:lsdException w:name="Light Grid Accent 1" w:semiHidden="0" w:uiPriority="62" w:unhideWhenUsed="0"/>
-    <w:lsdException w:name="Medium Shading 1 Accent 1" w:semiHidden="0" w:uiPriority="63" w:unhideWhenUsed="0"/>
-    <w:lsdException w:name="Medium Shading 2 Accent 1" w:semiHidden="0" w:uiPriority="64" w:unhideWhenUsed="0"/>
-    <w:lsdException w:name="Medium List 1 Accent 1" w:semiHidden="0" w:uiPriority="65" w:unhideWhenUsed="0"/>
+    <w:lsdException w:name="No Spacing" w:uiPriority="1" w:semiHidden="0" w:unhideWhenUsed="0" w:qFormat="1"/>
+    <w:lsdException w:name="Light Shading" w:uiPriority="60" w:semiHidden="0" w:unhideWhenUsed="0"/>
+    <w:lsdException w:name="Light List" w:uiPriority="61" w:semiHidden="0" w:unhideWhenUsed="0"/>
+    <w:lsdException w:name="Light Grid" w:uiPriority="62" w:semiHidden="0" w:unhideWhenUsed="0"/>
+    <w:lsdException w:name="Medium Shading 1" w:uiPriority="63" w:semiHidden="0" w:unhideWhenUsed="0"/>
+    <w:lsdException w:name="Medium Shading 2" w:uiPriority="64" w:semiHidden="0" w:unhideWhenUsed="0"/>
+    <w:lsdException w:name="Medium List 1" w:uiPriority="65" w:semiHidden="0" w:unhideWhenUsed="0"/>
+    <w:lsdException w:name="Medium List 2" w:uiPriority="66" w:semiHidden="0" w:unhideWhenUsed="0"/>
+    <w:lsdException w:name="Medium Grid 1" w:uiPriority="67" w:semiHidden="0" w:unhideWhenUsed="0"/>
+    <w:lsdException w:name="Medium Grid 2" w:uiPriority="68" w:semiHidden="0" w:unhideWhenUsed="0"/>
+    <w:lsdException w:name="Medium Grid 3" w:uiPriority="69" w:semiHidden="0" w:unhideWhenUsed="0"/>
+    <w:lsdException w:name="Dark List" w:uiPriority="70" w:semiHidden="0" w:unhideWhenUsed="0"/>
+    <w:lsdException w:name="Colorful Shading" w:uiPriority="71" w:semiHidden="0" w:unhideWhenUsed="0"/>
+    <w:lsdException w:name="Colorful List" w:uiPriority="72" w:semiHidden="0" w:unhideWhenUsed="0"/>
+    <w:lsdException w:name="Colorful Grid" w:uiPriority="73" w:semiHidden="0" w:unhideWhenUsed="0"/>
+    <w:lsdException w:name="Light Shading Accent 1" w:uiPriority="60" w:semiHidden="0" w:unhideWhenUsed="0"/>
+    <w:lsdException w:name="Light List Accent 1" w:uiPriority="61" w:semiHidden="0" w:unhideWhenUsed="0"/>
+    <w:lsdException w:name="Light Grid Accent 1" w:uiPriority="62" w:semiHidden="0" w:unhideWhenUsed="0"/>
+    <w:lsdException w:name="Medium Shading 1 Accent 1" w:uiPriority="63" w:semiHidden="0" w:unhideWhenUsed="0"/>
+    <w:lsdException w:name="Medium Shading 2 Accent 1" w:uiPriority="64" w:semiHidden="0" w:unhideWhenUsed="0"/>
+    <w:lsdException w:name="Medium List 1 Accent 1" w:uiPriority="65" w:semiHidden="0" w:unhideWhenUsed="0"/>
     <w:lsdException w:name="Revision" w:unhideWhenUsed="0"/>
-    <w:lsdException w:name="List Paragraph" w:semiHidden="0" w:uiPriority="34" w:unhideWhenUsed="0" w:qFormat="1"/>
-    <w:lsdException w:name="Quote" w:semiHidden="0" w:uiPriority="29" w:unhideWhenUsed="0" w:qFormat="1"/>
-    <w:lsdException w:name="Intense Quote" w:semiHidden="0" w:uiPriority="30" w:unhideWhenUsed="0" w:qFormat="1"/>
-    <w:lsdException w:name="Medium List 2 Accent 1" w:semiHidden="0" w:uiPriority="66" w:unhideWhenUsed="0"/>
-    <w:lsdException w:name="Medium Grid 1 Accent 1" w:semiHidden="0" w:uiPriority="67" w:unhideWhenUsed="0"/>
-    <w:lsdException w:name="Medium Grid 2 Accent 1" w:semiHidden="0" w:uiPriority="68" w:unhideWhenUsed="0"/>
-    <w:lsdException w:name="Medium Grid 3 Accent 1" w:semiHidden="0" w:uiPriority="69" w:unhideWhenUsed="0"/>
-    <w:lsdException w:name="Dark List Accent 1" w:semiHidden="0" w:uiPriority="70" w:unhideWhenUsed="0"/>
-    <w:lsdException w:name="Colorful Shading Accent 1" w:semiHidden="0" w:uiPriority="71" w:unhideWhenUsed="0"/>
-    <w:lsdException w:name="Colorful List Accent 1" w:semiHidden="0" w:uiPriority="72" w:unhideWhenUsed="0"/>
-    <w:lsdException w:name="Colorful Grid Accent 1" w:semiHidden="0" w:uiPriority="73" w:unhideWhenUsed="0"/>
-    <w:lsdException w:name="Light Shading Accent 2" w:semiHidden="0" w:uiPriority="60" w:unhideWhenUsed="0"/>
-    <w:lsdException w:name="Light List Accent 2" w:semiHidden="0" w:uiPriority="61" w:unhideWhenUsed="0"/>
-    <w:lsdException w:name="Light Grid Accent 2" w:semiHidden="0" w:uiPriority="62" w:unhideWhenUsed="0"/>
-    <w:lsdException w:name="Medium Shading 1 Accent 2" w:semiHidden="0" w:uiPriority="63" w:unhideWhenUsed="0"/>
-    <w:lsdException w:name="Medium Shading 2 Accent 2" w:semiHidden="0" w:uiPriority="64" w:unhideWhenUsed="0"/>
-    <w:lsdException w:name="Medium List 1 Accent 2" w:semiHidden="0" w:uiPriority="65" w:unhideWhenUsed="0"/>
-    <w:lsdException w:name="Medium List 2 Accent 2" w:semiHidden="0" w:uiPriority="66" w:unhideWhenUsed="0"/>
-    <w:lsdException w:name="Medium Grid 1 Accent 2" w:semiHidden="0" w:uiPriority="67" w:unhideWhenUsed="0"/>
-    <w:lsdException w:name="Medium Grid 2 Accent 2" w:semiHidden="0" w:uiPriority="68" w:unhideWhenUsed="0"/>
-    <w:lsdException w:name="Medium Grid 3 Accent 2" w:semiHidden="0" w:uiPriority="69" w:unhideWhenUsed="0"/>
-    <w:lsdException w:name="Dark List Accent 2" w:semiHidden="0" w:uiPriority="70" w:unhideWhenUsed="0"/>
-    <w:lsdException w:name="Colorful Shading Accent 2" w:semiHidden="0" w:uiPriority="71" w:unhideWhenUsed="0"/>
-    <w:lsdException w:name="Colorful List Accent 2" w:semiHidden="0" w:uiPriority="72" w:unhideWhenUsed="0"/>
-    <w:lsdException w:name="Colorful Grid Accent 2" w:semiHidden="0" w:uiPriority="73" w:unhideWhenUsed="0"/>
-    <w:lsdException w:name="Light Shading Accent 3" w:semiHidden="0" w:uiPriority="60" w:unhideWhenUsed="0"/>
-    <w:lsdException w:name="Light List Accent 3" w:semiHidden="0" w:uiPriority="61" w:unhideWhenUsed="0"/>
-    <w:lsdException w:name="Light Grid Accent 3" w:semiHidden="0" w:uiPriority="62" w:unhideWhenUsed="0"/>
-    <w:lsdException w:name="Medium Shading 1 Accent 3" w:semiHidden="0" w:uiPriority="63" w:unhideWhenUsed="0"/>
-    <w:lsdException w:name="Medium Shading 2 Accent 3" w:semiHidden="0" w:uiPriority="64" w:unhideWhenUsed="0"/>
-    <w:lsdException w:name="Medium List 1 Accent 3" w:semiHidden="0" w:uiPriority="65" w:unhideWhenUsed="0"/>
-    <w:lsdException w:name="Medium List 2 Accent 3" w:semiHidden="0" w:uiPriority="66" w:unhideWhenUsed="0"/>
-    <w:lsdException w:name="Medium Grid 1 Accent 3" w:semiHidden="0" w:uiPriority="67" w:unhideWhenUsed="0"/>
-    <w:lsdException w:name="Medium Grid 2 Accent 3" w:semiHidden="0" w:uiPriority="68" w:unhideWhenUsed="0"/>
-    <w:lsdException w:name="Medium Grid 3 Accent 3" w:semiHidden="0" w:uiPriority="69" w:unhideWhenUsed="0"/>
-    <w:lsdException w:name="Dark List Accent 3" w:semiHidden="0" w:uiPriority="70" w:unhideWhenUsed="0"/>
-    <w:lsdException w:name="Colorful Shading Accent 3" w:semiHidden="0" w:uiPriority="71" w:unhideWhenUsed="0"/>
-    <w:lsdException w:name="Colorful List Accent 3" w:semiHidden="0" w:uiPriority="72" w:unhideWhenUsed="0"/>
-    <w:lsdException w:name="Colorful Grid Accent 3" w:semiHidden="0" w:uiPriority="73" w:unhideWhenUsed="0"/>
-    <w:lsdException w:name="Light Shading Accent 4" w:semiHidden="0" w:uiPriority="60" w:unhideWhenUsed="0"/>
-    <w:lsdException w:name="Light List Accent 4" w:semiHidden="0" w:uiPriority="61" w:unhideWhenUsed="0"/>
-    <w:lsdException w:name="Light Grid Accent 4" w:semiHidden="0" w:uiPriority="62" w:unhideWhenUsed="0"/>
-    <w:lsdException w:name="Medium Shading 1 Accent 4" w:semiHidden="0" w:uiPriority="63" w:unhideWhenUsed="0"/>
-    <w:lsdException w:name="Medium Shading 2 Accent 4" w:semiHidden="0" w:uiPriority="64" w:unhideWhenUsed="0"/>
-    <w:lsdException w:name="Medium List 1 Accent 4" w:semiHidden="0" w:uiPriority="65" w:unhideWhenUsed="0"/>
-    <w:lsdException w:name="Medium List 2 Accent 4" w:semiHidden="0" w:uiPriority="66" w:unhideWhenUsed="0"/>
-    <w:lsdException w:name="Medium Grid 1 Accent 4" w:semiHidden="0" w:uiPriority="67" w:unhideWhenUsed="0"/>
-    <w:lsdException w:name="Medium Grid 2 Accent 4" w:semiHidden="0" w:uiPriority="68" w:unhideWhenUsed="0"/>
-    <w:lsdException w:name="Medium Grid 3 Accent 4" w:semiHidden="0" w:uiPriority="69" w:unhideWhenUsed="0"/>
-    <w:lsdException w:name="Dark List Accent 4" w:semiHidden="0" w:uiPriority="70" w:unhideWhenUsed="0"/>
-    <w:lsdException w:name="Colorful Shading Accent 4" w:semiHidden="0" w:uiPriority="71" w:unhideWhenUsed="0"/>
-    <w:lsdException w:name="Colorful List Accent 4" w:semiHidden="0" w:uiPriority="72" w:unhideWhenUsed="0"/>
-    <w:lsdException w:name="Colorful Grid Accent 4" w:semiHidden="0" w:uiPriority="73" w:unhideWhenUsed="0"/>
-    <w:lsdException w:name="Light Shading Accent 5" w:semiHidden="0" w:uiPriority="60" w:unhideWhenUsed="0"/>
-    <w:lsdException w:name="Light List Accent 5" w:semiHidden="0" w:uiPriority="61" w:unhideWhenUsed="0"/>
-    <w:lsdException w:name="Light Grid Accent 5" w:semiHidden="0" w:uiPriority="62" w:unhideWhenUsed="0"/>
-    <w:lsdException w:name="Medium Shading 1 Accent 5" w:semiHidden="0" w:uiPriority="63" w:unhideWhenUsed="0"/>
-    <w:lsdException w:name="Medium Shading 2 Accent 5" w:semiHidden="0" w:uiPriority="64" w:unhideWhenUsed="0"/>
-    <w:lsdException w:name="Medium List 1 Accent 5" w:semiHidden="0" w:uiPriority="65" w:unhideWhenUsed="0"/>
-    <w:lsdException w:name="Medium List 2 Accent 5" w:semiHidden="0" w:uiPriority="66" w:unhideWhenUsed="0"/>
-    <w:lsdException w:name="Medium Grid 1 Accent 5" w:semiHidden="0" w:uiPriority="67" w:unhideWhenUsed="0"/>
-    <w:lsdException w:name="Medium Grid 2 Accent 5" w:semiHidden="0" w:uiPriority="68" w:unhideWhenUsed="0"/>
-    <w:lsdException w:name="Medium Grid 3 Accent 5" w:semiHidden="0" w:uiPriority="69" w:unhideWhenUsed="0"/>
-    <w:lsdException w:name="Dark List Accent 5" w:semiHidden="0" w:uiPriority="70" w:unhideWhenUsed="0"/>
-    <w:lsdException w:name="Colorful Shading Accent 5" w:semiHidden="0" w:uiPriority="71" w:unhideWhenUsed="0"/>
-    <w:lsdException w:name="Colorful List Accent 5" w:semiHidden="0" w:uiPriority="72" w:unhideWhenUsed="0"/>
-    <w:lsdException w:name="Colorful Grid Accent 5" w:semiHidden="0" w:uiPriority="73" w:unhideWhenUsed="0"/>
-    <w:lsdException w:name="Light Shading Accent 6" w:semiHidden="0" w:uiPriority="60" w:unhideWhenUsed="0"/>
-    <w:lsdException w:name="Light List Accent 6" w:semiHidden="0" w:uiPriority="61" w:unhideWhenUsed="0"/>
-    <w:lsdException w:name="Light Grid Accent 6" w:semiHidden="0" w:uiPriority="62" w:unhideWhenUsed="0"/>
-    <w:lsdException w:name="Medium Shading 1 Accent 6" w:semiHidden="0" w:uiPriority="63" w:unhideWhenUsed="0"/>
-    <w:lsdException w:name="Medium Shading 2 Accent 6" w:semiHidden="0" w:uiPriority="64" w:unhideWhenUsed="0"/>
-    <w:lsdException w:name="Medium List 1 Accent 6" w:semiHidden="0" w:uiPriority="65" w:unhideWhenUsed="0"/>
-    <w:lsdException w:name="Medium List 2 Accent 6" w:semiHidden="0" w:uiPriority="66" w:unhideWhenUsed="0"/>
-    <w:lsdException w:name="Medium Grid 1 Accent 6" w:semiHidden="0" w:uiPriority="67" w:unhideWhenUsed="0"/>
-    <w:lsdException w:name="Medium Grid 2 Accent 6" w:semiHidden="0" w:uiPriority="68" w:unhideWhenUsed="0"/>
-    <w:lsdException w:name="Medium Grid 3 Accent 6" w:semiHidden="0" w:uiPriority="69" w:unhideWhenUsed="0"/>
-    <w:lsdException w:name="Dark List Accent 6" w:semiHidden="0" w:uiPriority="70" w:unhideWhenUsed="0"/>
-    <w:lsdException w:name="Colorful Shading Accent 6" w:semiHidden="0" w:uiPriority="71" w:unhideWhenUsed="0"/>
-    <w:lsdException w:name="Colorful List Accent 6" w:semiHidden="0" w:uiPriority="72" w:unhideWhenUsed="0"/>
-    <w:lsdException w:name="Colorful Grid Accent 6" w:semiHidden="0" w:uiPriority="73" w:unhideWhenUsed="0"/>
-    <w:lsdException w:name="Subtle Emphasis" w:semiHidden="0" w:uiPriority="19" w:unhideWhenUsed="0" w:qFormat="1"/>
-    <w:lsdException w:name="Intense Emphasis" w:semiHidden="0" w:uiPriority="21" w:unhideWhenUsed="0" w:qFormat="1"/>
-    <w:lsdException w:name="Subtle Reference" w:semiHidden="0" w:uiPriority="31" w:unhideWhenUsed="0" w:qFormat="1"/>
-    <w:lsdException w:name="Intense Reference" w:semiHidden="0" w:uiPriority="32" w:unhideWhenUsed="0" w:qFormat="1"/>
-    <w:lsdException w:name="Book Title" w:semiHidden="0" w:uiPriority="33" w:unhideWhenUsed="0" w:qFormat="1"/>
+    <w:lsdException w:name="List Paragraph" w:uiPriority="34" w:semiHidden="0" w:unhideWhenUsed="0" w:qFormat="1"/>
+    <w:lsdException w:name="Quote" w:uiPriority="29" w:semiHidden="0" w:unhideWhenUsed="0" w:qFormat="1"/>
+    <w:lsdException w:name="Intense Quote" w:uiPriority="30" w:semiHidden="0" w:unhideWhenUsed="0" w:qFormat="1"/>
+    <w:lsdException w:name="Medium List 2 Accent 1" w:uiPriority="66" w:semiHidden="0" w:unhideWhenUsed="0"/>
+    <w:lsdException w:name="Medium Grid 1 Accent 1" w:uiPriority="67" w:semiHidden="0" w:unhideWhenUsed="0"/>
+    <w:lsdException w:name="Medium Grid 2 Accent 1" w:uiPriority="68" w:semiHidden="0" w:unhideWhenUsed="0"/>
+    <w:lsdException w:name="Medium Grid 3 Accent 1" w:uiPriority="69" w:semiHidden="0" w:unhideWhenUsed="0"/>
+    <w:lsdException w:name="Dark List Accent 1" w:uiPriority="70" w:semiHidden="0" w:unhideWhenUsed="0"/>
+    <w:lsdException w:name="Colorful Shading Accent 1" w:uiPriority="71" w:semiHidden="0" w:unhideWhenUsed="0"/>
+    <w:lsdException w:name="Colorful List Accent 1" w:uiPriority="72" w:semiHidden="0" w:unhideWhenUsed="0"/>
+    <w:lsdException w:name="Colorful Grid Accent 1" w:uiPriority="73" w:semiHidden="0" w:unhideWhenUsed="0"/>
+    <w:lsdException w:name="Light Shading Accent 2" w:uiPriority="60" w:semiHidden="0" w:unhideWhenUsed="0"/>
+    <w:lsdException w:name="Light List Accent 2" w:uiPriority="61" w:semiHidden="0" w:unhideWhenUsed="0"/>
+    <w:lsdException w:name="Light Grid Accent 2" w:uiPriority="62" w:semiHidden="0" w:unhideWhenUsed="0"/>
+    <w:lsdException w:name="Medium Shading 1 Accent 2" w:uiPriority="63" w:semiHidden="0" w:unhideWhenUsed="0"/>
+    <w:lsdException w:name="Medium Shading 2 Accent 2" w:uiPriority="64" w:semiHidden="0" w:unhideWhenUsed="0"/>
+    <w:lsdException w:name="Medium List 1 Accent 2" w:uiPriority="65" w:semiHidden="0" w:unhideWhenUsed="0"/>
+    <w:lsdException w:name="Medium List 2 Accent 2" w:uiPriority="66" w:semiHidden="0" w:unhideWhenUsed="0"/>
+    <w:lsdException w:name="Medium Grid 1 Accent 2" w:uiPriority="67" w:semiHidden="0" w:unhideWhenUsed="0"/>
+    <w:lsdException w:name="Medium Grid 2 Accent 2" w:uiPriority="68" w:semiHidden="0" w:unhideWhenUsed="0"/>
+    <w:lsdException w:name="Medium Grid 3 Accent 2" w:uiPriority="69" w:semiHidden="0" w:unhideWhenUsed="0"/>
+    <w:lsdException w:name="Dark List Accent 2" w:uiPriority="70" w:semiHidden="0" w:unhideWhenUsed="0"/>
+    <w:lsdException w:name="Colorful Shading Accent 2" w:uiPriority="71" w:semiHidden="0" w:unhideWhenUsed="0"/>
+    <w:lsdException w:name="Colorful List Accent 2" w:uiPriority="72" w:semiHidden="0" w:unhideWhenUsed="0"/>
+    <w:lsdException w:name="Colorful Grid Accent 2" w:uiPriority="73" w:semiHidden="0" w:unhideWhenUsed="0"/>
+    <w:lsdException w:name="Light Shading Accent 3" w:uiPriority="60" w:semiHidden="0" w:unhideWhenUsed="0"/>
+    <w:lsdException w:name="Light List Accent 3" w:uiPriority="61" w:semiHidden="0" w:unhideWhenUsed="0"/>
+    <w:lsdException w:name="Light Grid Accent 3" w:uiPriority="62" w:semiHidden="0" w:unhideWhenUsed="0"/>
+    <w:lsdException w:name="Medium Shading 1 Accent 3" w:uiPriority="63" w:semiHidden="0" w:unhideWhenUsed="0"/>
+    <w:lsdException w:name="Medium Shading 2 Accent 3" w:uiPriority="64" w:semiHidden="0" w:unhideWhenUsed="0"/>
+    <w:lsdException w:name="Medium List 1 Accent 3" w:uiPriority="65" w:semiHidden="0" w:unhideWhenUsed="0"/>
+    <w:lsdException w:name="Medium List 2 Accent 3" w:uiPriority="66" w:semiHidden="0" w:unhideWhenUsed="0"/>
+    <w:lsdException w:name="Medium Grid 1 Accent 3" w:uiPriority="67" w:semiHidden="0" w:unhideWhenUsed="0"/>
+    <w:lsdException w:name="Medium Grid 2 Accent 3" w:uiPriority="68" w:semiHidden="0" w:unhideWhenUsed="0"/>
+    <w:lsdException w:name="Medium Grid 3 Accent 3" w:uiPriority="69" w:semiHidden="0" w:unhideWhenUsed="0"/>
+    <w:lsdException w:name="Dark List Accent 3" w:uiPriority="70" w:semiHidden="0" w:unhideWhenUsed="0"/>
+    <w:lsdException w:name="Colorful Shading Accent 3" w:uiPriority="71" w:semiHidden="0" w:unhideWhenUsed="0"/>
+    <w:lsdException w:name="Colorful List Accent 3" w:uiPriority="72" w:semiHidden="0" w:unhideWhenUsed="0"/>
+    <w:lsdException w:name="Colorful Grid Accent 3" w:uiPriority="73" w:semiHidden="0" w:unhideWhenUsed="0"/>
+    <w:lsdException w:name="Light Shading Accent 4" w:uiPriority="60" w:semiHidden="0" w:unhideWhenUsed="0"/>
+    <w:lsdException w:name="Light List Accent 4" w:uiPriority="61" w:semiHidden="0" w:unhideWhenUsed="0"/>
+    <w:lsdException w:name="Light Grid Accent 4" w:uiPriority="62" w:semiHidden="0" w:unhideWhenUsed="0"/>
+    <w:lsdException w:name="Medium Shading 1 Accent 4" w:uiPriority="63" w:semiHidden="0" w:unhideWhenUsed="0"/>
+    <w:lsdException w:name="Medium Shading 2 Accent 4" w:uiPriority="64" w:semiHidden="0" w:unhideWhenUsed="0"/>
+    <w:lsdException w:name="Medium List 1 Accent 4" w:uiPriority="65" w:semiHidden="0" w:unhideWhenUsed="0"/>
+    <w:lsdException w:name="Medium List 2 Accent 4" w:uiPriority="66" w:semiHidden="0" w:unhideWhenUsed="0"/>
+    <w:lsdException w:name="Medium Grid 1 Accent 4" w:uiPriority="67" w:semiHidden="0" w:unhideWhenUsed="0"/>
+    <w:lsdException w:name="Medium Grid 2 Accent 4" w:uiPriority="68" w:semiHidden="0" w:unhideWhenUsed="0"/>
+    <w:lsdException w:name="Medium Grid 3 Accent 4" w:uiPriority="69" w:semiHidden="0" w:unhideWhenUsed="0"/>
+    <w:lsdException w:name="Dark List Accent 4" w:uiPriority="70" w:semiHidden="0" w:unhideWhenUsed="0"/>
+    <w:lsdException w:name="Colorful Shading Accent 4" w:uiPriority="71" w:semiHidden="0" w:unhideWhenUsed="0"/>
+    <w:lsdException w:name="Colorful List Accent 4" w:uiPriority="72" w:semiHidden="0" w:unhideWhenUsed="0"/>
+    <w:lsdException w:name="Colorful Grid Accent 4" w:uiPriority="73" w:semiHidden="0" w:unhideWhenUsed="0"/>
+    <w:lsdException w:name="Light Shading Accent 5" w:uiPriority="60" w:semiHidden="0" w:unhideWhenUsed="0"/>
+    <w:lsdException w:name="Light List Accent 5" w:uiPriority="61" w:semiHidden="0" w:unhideWhenUsed="0"/>
+    <w:lsdException w:name="Light Grid Accent 5" w:uiPriority="62" w:semiHidden="0" w:unhideWhenUsed="0"/>
+    <w:lsdException w:name="Medium Shading 1 Accent 5" w:uiPriority="63" w:semiHidden="0" w:unhideWhenUsed="0"/>
+    <w:lsdException w:name="Medium Shading 2 Accent 5" w:uiPriority="64" w:semiHidden="0" w:unhideWhenUsed="0"/>
+    <w:lsdException w:name="Medium List 1 Accent 5" w:uiPriority="65" w:semiHidden="0" w:unhideWhenUsed="0"/>
+    <w:lsdException w:name="Medium List 2 Accent 5" w:uiPriority="66" w:semiHidden="0" w:unhideWhenUsed="0"/>
+    <w:lsdException w:name="Medium Grid 1 Accent 5" w:uiPriority="67" w:semiHidden="0" w:unhideWhenUsed="0"/>
+    <w:lsdException w:name="Medium Grid 2 Accent 5" w:uiPriority="68" w:semiHidden="0" w:unhideWhenUsed="0"/>
+    <w:lsdException w:name="Medium Grid 3 Accent 5" w:uiPriority="69" w:semiHidden="0" w:unhideWhenUsed="0"/>
+    <w:lsdException w:name="Dark List Accent 5" w:uiPriority="70" w:semiHidden="0" w:unhideWhenUsed="0"/>
+    <w:lsdException w:name="Colorful Shading Accent 5" w:uiPriority="71" w:semiHidden="0" w:unhideWhenUsed="0"/>
+    <w:lsdException w:name="Colorful List Accent 5" w:uiPriority="72" w:semiHidden="0" w:unhideWhenUsed="0"/>
+    <w:lsdException w:name="Colorful Grid Accent 5" w:uiPriority="73" w:semiHidden="0" w:unhideWhenUsed="0"/>
+    <w:lsdException w:name="Light Shading Accent 6" w:uiPriority="60" w:semiHidden="0" w:unhideWhenUsed="0"/>
+    <w:lsdException w:name="Light List Accent 6" w:uiPriority="61" w:semiHidden="0" w:unhideWhenUsed="0"/>
+    <w:lsdException w:name="Light Grid Accent 6" w:uiPriority="62" w:semiHidden="0" w:unhideWhenUsed="0"/>
+    <w:lsdException w:name="Medium Shading 1 Accent 6" w:uiPriority="63" w:semiHidden="0" w:unhideWhenUsed="0"/>
+    <w:lsdException w:name="Medium Shading 2 Accent 6" w:uiPriority="64" w:semiHidden="0" w:unhideWhenUsed="0"/>
+    <w:lsdException w:name="Medium List 1 Accent 6" w:uiPriority="65" w:semiHidden="0" w:unhideWhenUsed="0"/>
+    <w:lsdException w:name="Medium List 2 Accent 6" w:uiPriority="66" w:semiHidden="0" w:unhideWhenUsed="0"/>
+    <w:lsdException w:name="Medium Grid 1 Accent 6" w:uiPriority="67" w:semiHidden="0" w:unhideWhenUsed="0"/>
+    <w:lsdException w:name="Medium Grid 2 Accent 6" w:uiPriority="68" w:semiHidden="0" w:unhideWhenUsed="0"/>
+    <w:lsdException w:name="Medium Grid 3 Accent 6" w:uiPriority="69" w:semiHidden="0" w:unhideWhenUsed="0"/>
+    <w:lsdException w:name="Dark List Accent 6" w:uiPriority="70" w:semiHidden="0" w:unhideWhenUsed="0"/>
+    <w:lsdException w:name="Colorful Shading Accent 6" w:uiPriority="71" w:semiHidden="0" w:unhideWhenUsed="0"/>
+    <w:lsdException w:name="Colorful List Accent 6" w:uiPriority="72" w:semiHidden="0" w:unhideWhenUsed="0"/>
+    <w:lsdException w:name="Colorful Grid Accent 6" w:uiPriority="73" w:semiHidden="0" w:unhideWhenUsed="0"/>
+    <w:lsdException w:name="Subtle Emphasis" w:uiPriority="19" w:semiHidden="0" w:unhideWhenUsed="0" w:qFormat="1"/>
+    <w:lsdException w:name="Intense Emphasis" w:uiPriority="21" w:semiHidden="0" w:unhideWhenUsed="0" w:qFormat="1"/>
+    <w:lsdException w:name="Subtle Reference" w:uiPriority="31" w:semiHidden="0" w:unhideWhenUsed="0" w:qFormat="1"/>
+    <w:lsdException w:name="Intense Reference" w:uiPriority="32" w:semiHidden="0" w:unhideWhenUsed="0" w:qFormat="1"/>
+    <w:lsdException w:name="Book Title" w:uiPriority="33" w:semiHidden="0" w:unhideWhenUsed="0" w:qFormat="1"/>
     <w:lsdException w:name="Bibliography" w:uiPriority="37"/>
     <w:lsdException w:name="TOC Heading" w:uiPriority="39" w:qFormat="1"/>
   </w:latentStyles>
-  <w:style w:type="paragraph" w:default="1" w:styleId="Normal">
+  <w:style w:type="paragraph" w:styleId="Normal" w:default="1">
     <w:name w:val="Normal"/>
     <w:qFormat/>
     <w:rsid w:val="006673F9"/>
   </w:style>
-  <w:style w:type="character" w:default="1" w:styleId="DefaultParagraphFont">
+  <w:style w:type="character" w:styleId="DefaultParagraphFont" w:default="1">
     <w:name w:val="Default Paragraph Font"/>
     <w:uiPriority w:val="1"/>
     <w:semiHidden/>
     <w:unhideWhenUsed/>
   </w:style>
-  <w:style w:type="table" w:default="1" w:styleId="TableNormal">
+  <w:style w:type="table" w:styleId="TableNormal" w:default="1">
     <w:name w:val="Normal Table"/>
     <w:uiPriority w:val="99"/>
     <w:semiHidden/>
@@ -2464,7 +2533,7 @@
       </w:tblCellMar>
     </w:tblPr>
   </w:style>
-  <w:style w:type="numbering" w:default="1" w:styleId="NoList">
+  <w:style w:type="numbering" w:styleId="NoList" w:default="1">
     <w:name w:val="No List"/>
     <w:uiPriority w:val="99"/>
     <w:semiHidden/>
@@ -2484,7 +2553,7 @@
       </w:tabs>
     </w:pPr>
   </w:style>
-  <w:style w:type="character" w:customStyle="1" w:styleId="HeaderChar">
+  <w:style w:type="character" w:styleId="HeaderChar" w:customStyle="1">
     <w:name w:val="Header Char"/>
     <w:basedOn w:val="DefaultParagraphFont"/>
     <w:link w:val="Header"/>
@@ -2505,7 +2574,7 @@
       </w:tabs>
     </w:pPr>
   </w:style>
-  <w:style w:type="character" w:customStyle="1" w:styleId="FooterChar">
+  <w:style w:type="character" w:styleId="FooterChar" w:customStyle="1">
     <w:name w:val="Footer Char"/>
     <w:basedOn w:val="DefaultParagraphFont"/>
     <w:link w:val="Footer"/>
@@ -2526,7 +2595,7 @@
       <w:szCs w:val="16"/>
     </w:rPr>
   </w:style>
-  <w:style w:type="character" w:customStyle="1" w:styleId="BalloonTextChar">
+  <w:style w:type="character" w:styleId="BalloonTextChar" w:customStyle="1">
     <w:name w:val="Balloon Text Char"/>
     <w:basedOn w:val="DefaultParagraphFont"/>
     <w:link w:val="BalloonText"/>
@@ -2538,6 +2607,32 @@
       <w:sz w:val="16"/>
       <w:szCs w:val="16"/>
     </w:rPr>
+  </w:style>
+  <w:style xmlns:w="http://schemas.openxmlformats.org/wordprocessingml/2006/main" w:type="table" w:styleId="TableGrid">
+    <w:name xmlns:w="http://schemas.openxmlformats.org/wordprocessingml/2006/main" w:val="Table Grid"/>
+    <w:basedOn xmlns:w="http://schemas.openxmlformats.org/wordprocessingml/2006/main" w:val="TableNormal"/>
+    <w:uiPriority xmlns:w="http://schemas.openxmlformats.org/wordprocessingml/2006/main" w:val="59"/>
+    <w:rsid xmlns:w="http://schemas.openxmlformats.org/wordprocessingml/2006/main" w:val="00FB4123"/>
+    <w:pPr xmlns:w="http://schemas.openxmlformats.org/wordprocessingml/2006/main">
+      <w:spacing w:after="0" w:line="240" w:lineRule="auto"/>
+    </w:pPr>
+    <w:tblPr xmlns:w="http://schemas.openxmlformats.org/wordprocessingml/2006/main">
+      <w:tblInd w:w="0" w:type="dxa"/>
+      <w:tblBorders>
+        <w:top w:val="single" w:color="000000" w:themeColor="text1" w:sz="4" w:space="0"/>
+        <w:left w:val="single" w:color="000000" w:themeColor="text1" w:sz="4" w:space="0"/>
+        <w:bottom w:val="single" w:color="000000" w:themeColor="text1" w:sz="4" w:space="0"/>
+        <w:right w:val="single" w:color="000000" w:themeColor="text1" w:sz="4" w:space="0"/>
+        <w:insideH w:val="single" w:color="000000" w:themeColor="text1" w:sz="4" w:space="0"/>
+        <w:insideV w:val="single" w:color="000000" w:themeColor="text1" w:sz="4" w:space="0"/>
+      </w:tblBorders>
+      <w:tblCellMar>
+        <w:top w:w="0" w:type="dxa"/>
+        <w:left w:w="108" w:type="dxa"/>
+        <w:bottom w:w="0" w:type="dxa"/>
+        <w:right w:w="108" w:type="dxa"/>
+      </w:tblCellMar>
+    </w:tblPr>
   </w:style>
 </w:styles>
 </file>
